--- a/Improvements.docx
+++ b/Improvements.docx
@@ -118,10 +118,19 @@
     </w:p>
     <w:p>
       <w:r>
-        <w:t>- Add Spell check, can make use o correlation or something like that, which can suggest, did u mean this</w:t>
+        <w:t xml:space="preserve">- </w:t>
+      </w:r>
+      <w:r>
+        <w:rPr>
+          <w:color w:val="00B050"/>
+        </w:rPr>
+        <w:t>Add Spell check, can make use o correlation or something like that, which can suggest, did u mean this</w:t>
       </w:r>
       <w:proofErr w:type="gramStart"/>
       <w:r>
+        <w:rPr>
+          <w:color w:val="00B050"/>
+        </w:rPr>
         <w:t>?.</w:t>
       </w:r>
       <w:proofErr w:type="gramEnd"/>
@@ -129,7 +138,11 @@
         <w:t> </w:t>
       </w:r>
     </w:p>
-    <w:p/>
+    <w:p>
+      <w:r>
+        <w:t>- Make things case insensitive.</w:t>
+      </w:r>
+    </w:p>
     <w:p/>
     <w:p/>
     <w:p/>
@@ -552,6 +565,7 @@
   <w:style w:type="paragraph" w:default="1" w:styleId="Normal">
     <w:name w:val="Normal"/>
     <w:qFormat/>
+    <w:rsid w:val="00430D36"/>
   </w:style>
   <w:style w:type="character" w:default="1" w:styleId="DefaultParagraphFont">
     <w:name w:val="Default Paragraph Font"/>

--- a/Improvements.docx
+++ b/Improvements.docx
@@ -6,7 +6,37 @@
       <w:r>
         <w:t>Improvements </w:t>
       </w:r>
-    </w:p>
+      <w:r>
+        <w:t>::</w:t>
+      </w:r>
+    </w:p>
+    <w:p/>
+    <w:p>
+      <w:r>
+        <w:t>Find word frequency hence give a rating to search(for syn, ant, mean) / and the results(for rhy, cross, scrabble) and hence make a rating out of the user.</w:t>
+      </w:r>
+    </w:p>
+    <w:p/>
+    <w:p>
+      <w:r>
+        <w:t>Store the rating of searches and results</w:t>
+      </w:r>
+    </w:p>
+    <w:p/>
+    <w:p>
+      <w:r>
+        <w:t>Use it to show new words for user’s learning.</w:t>
+      </w:r>
+    </w:p>
+    <w:p/>
+    <w:p>
+      <w:r>
+        <w:t>Make a model to train the learning curve or something.</w:t>
+      </w:r>
+    </w:p>
+    <w:p/>
+    <w:p/>
+    <w:p/>
     <w:p>
       <w:pPr>
         <w:rPr>
@@ -22,98 +52,37 @@
     </w:p>
     <w:p>
       <w:r>
-        <w:t xml:space="preserve">- use </w:t>
-      </w:r>
-      <w:proofErr w:type="spellStart"/>
-      <w:r>
-        <w:t>regex</w:t>
-      </w:r>
-      <w:proofErr w:type="spellEnd"/>
-      <w:r>
-        <w:t xml:space="preserve"> to group words in synonyms by their POS.</w:t>
-      </w:r>
-    </w:p>
-    <w:p>
-      <w:r>
-        <w:t xml:space="preserve">- Link the pos and with the outputted words, so that if a hyper </w:t>
-      </w:r>
-      <w:proofErr w:type="spellStart"/>
-      <w:r>
-        <w:t>nym</w:t>
-      </w:r>
-      <w:proofErr w:type="spellEnd"/>
-      <w:r>
-        <w:t xml:space="preserve"> is shown, why and in which context it is being shown can be understood easily by the use.</w:t>
-      </w:r>
-    </w:p>
-    <w:p>
-      <w:r>
-        <w:t xml:space="preserve">- </w:t>
-      </w:r>
-      <w:proofErr w:type="gramStart"/>
-      <w:r>
-        <w:t>make</w:t>
-      </w:r>
-      <w:proofErr w:type="gramEnd"/>
-      <w:r>
-        <w:t xml:space="preserve"> use of similarity index </w:t>
-      </w:r>
-      <w:proofErr w:type="spellStart"/>
-      <w:r>
-        <w:t>chk</w:t>
-      </w:r>
-      <w:proofErr w:type="spellEnd"/>
-      <w:r>
-        <w:t xml:space="preserve"> this out - https://www.geeksforgeeks.org/get-synonymsantonyms-nltk-wordnet-python/</w:t>
-      </w:r>
-    </w:p>
-    <w:p>
-      <w:r>
-        <w:t xml:space="preserve">- Architecture - </w:t>
-      </w:r>
-      <w:proofErr w:type="spellStart"/>
-      <w:r>
-        <w:t>minimise</w:t>
-      </w:r>
-      <w:proofErr w:type="spellEnd"/>
-      <w:r>
-        <w:t xml:space="preserve"> number of clicks, by taking the word before asking what to do....</w:t>
-      </w:r>
-    </w:p>
-    <w:p>
-      <w:r>
-        <w:t>- In crossword, add</w:t>
-      </w:r>
-      <w:proofErr w:type="gramStart"/>
-      <w:r>
-        <w:t>  across</w:t>
-      </w:r>
-      <w:proofErr w:type="gramEnd"/>
-      <w:r>
-        <w:t xml:space="preserve"> and down crossing feature, so as to check for words with different meaning having a character similar at a place. </w:t>
-      </w:r>
-    </w:p>
-    <w:p>
-      <w:r>
-        <w:t xml:space="preserve">- </w:t>
-      </w:r>
-      <w:proofErr w:type="gramStart"/>
-      <w:r>
-        <w:t>improvement</w:t>
-      </w:r>
-      <w:proofErr w:type="gramEnd"/>
-      <w:r>
-        <w:t xml:space="preserve"> for understanding part is required....Need better examples and root (if needed or added at a </w:t>
-      </w:r>
-    </w:p>
-    <w:p>
-      <w:proofErr w:type="gramStart"/>
-      <w:r>
-        <w:t>later</w:t>
-      </w:r>
-      <w:proofErr w:type="gramEnd"/>
-      <w:r>
-        <w:t xml:space="preserve"> stage).</w:t>
+        <w:t>- use regex to group words in synonyms by their POS.</w:t>
+      </w:r>
+    </w:p>
+    <w:p>
+      <w:r>
+        <w:t>- Link the pos and with the outputted words, so that if a hyper nym is shown, why and in which context it is being shown can be understood easily by the use.</w:t>
+      </w:r>
+    </w:p>
+    <w:p>
+      <w:r>
+        <w:t>- make use of similarity index chk this out - https://www.geeksforgeeks.org/get-synonymsantonyms-nltk-wordnet-python/</w:t>
+      </w:r>
+    </w:p>
+    <w:p>
+      <w:r>
+        <w:t>- Architecture - minimise number of clicks, by taking the word before asking what to do....</w:t>
+      </w:r>
+    </w:p>
+    <w:p>
+      <w:r>
+        <w:t>- In crossword, add  across and down crossing feature, so as to check for words with different meaning having a character similar at a place. </w:t>
+      </w:r>
+    </w:p>
+    <w:p>
+      <w:r>
+        <w:t xml:space="preserve">- improvement for understanding part is required....Need better examples and root (if needed or added at a </w:t>
+      </w:r>
+    </w:p>
+    <w:p>
+      <w:r>
+        <w:t>later stage).</w:t>
       </w:r>
     </w:p>
     <w:p>
@@ -124,16 +93,8 @@
         <w:rPr>
           <w:color w:val="00B050"/>
         </w:rPr>
-        <w:t>Add Spell check, can make use o correlation or something like that, which can suggest, did u mean this</w:t>
-      </w:r>
-      <w:proofErr w:type="gramStart"/>
-      <w:r>
-        <w:rPr>
-          <w:color w:val="00B050"/>
-        </w:rPr>
-        <w:t>?.</w:t>
-      </w:r>
-      <w:proofErr w:type="gramEnd"/>
+        <w:t>Add Spell check, can make use o correlation or something like that, which can suggest, did u mean this?.</w:t>
+      </w:r>
       <w:r>
         <w:t> </w:t>
       </w:r>
@@ -170,15 +131,7 @@
     </w:p>
     <w:p>
       <w:r>
-        <w:t xml:space="preserve">Find your word --- rhyming to, meaning similar to, meaning opposite </w:t>
-      </w:r>
-      <w:proofErr w:type="gramStart"/>
-      <w:r>
-        <w:t>to ,</w:t>
-      </w:r>
-      <w:proofErr w:type="gramEnd"/>
-      <w:r>
-        <w:t xml:space="preserve"> Ace your crossword game</w:t>
+        <w:t>Find your word --- rhyming to, meaning similar to, meaning opposite to , Ace your crossword game</w:t>
       </w:r>
     </w:p>
     <w:p>
@@ -188,103 +141,35 @@
     </w:p>
     <w:p>
       <w:r>
-        <w:t xml:space="preserve">Know new things --- other </w:t>
-      </w:r>
-      <w:proofErr w:type="spellStart"/>
-      <w:r>
-        <w:t>synset</w:t>
-      </w:r>
-      <w:proofErr w:type="spellEnd"/>
-      <w:r>
-        <w:t xml:space="preserve"> props like </w:t>
-      </w:r>
-      <w:proofErr w:type="spellStart"/>
-      <w:r>
-        <w:t>hypernym</w:t>
-      </w:r>
-      <w:proofErr w:type="spellEnd"/>
-      <w:r>
-        <w:t>, hyponym etc --- Their definition and implementation (use documents)</w:t>
-      </w:r>
-    </w:p>
-    <w:p/>
-    <w:p>
-      <w:r>
-        <w:t xml:space="preserve">1. Prepare </w:t>
-      </w:r>
-      <w:proofErr w:type="spellStart"/>
-      <w:r>
-        <w:t>py</w:t>
-      </w:r>
-      <w:proofErr w:type="spellEnd"/>
-      <w:r>
-        <w:t xml:space="preserve"> </w:t>
-      </w:r>
-      <w:proofErr w:type="gramStart"/>
-      <w:r>
-        <w:t>file  which</w:t>
-      </w:r>
-      <w:proofErr w:type="gramEnd"/>
-      <w:r>
-        <w:t xml:space="preserve">  contains :</w:t>
-      </w:r>
-    </w:p>
-    <w:p/>
-    <w:p>
-      <w:r>
-        <w:t xml:space="preserve">1.1 synonyms - </w:t>
-      </w:r>
-      <w:proofErr w:type="spellStart"/>
-      <w:r>
-        <w:t>synset</w:t>
-      </w:r>
-      <w:proofErr w:type="spellEnd"/>
-    </w:p>
-    <w:p>
-      <w:r>
-        <w:t xml:space="preserve">1.2 </w:t>
-      </w:r>
-      <w:proofErr w:type="spellStart"/>
-      <w:r>
-        <w:t>antonymns</w:t>
-      </w:r>
-      <w:proofErr w:type="spellEnd"/>
-      <w:r>
-        <w:t xml:space="preserve"> - </w:t>
-      </w:r>
-      <w:proofErr w:type="spellStart"/>
-      <w:r>
-        <w:t>synset</w:t>
-      </w:r>
-      <w:proofErr w:type="spellEnd"/>
-    </w:p>
-    <w:p>
-      <w:r>
-        <w:t xml:space="preserve">1.3 examples - </w:t>
-      </w:r>
-      <w:proofErr w:type="spellStart"/>
-      <w:r>
-        <w:t>synset</w:t>
-      </w:r>
-      <w:proofErr w:type="spellEnd"/>
-    </w:p>
-    <w:p>
-      <w:r>
-        <w:t xml:space="preserve">1.4 </w:t>
-      </w:r>
-      <w:proofErr w:type="gramStart"/>
-      <w:r>
-        <w:t>root</w:t>
-      </w:r>
-      <w:proofErr w:type="gramEnd"/>
-      <w:r>
-        <w:t xml:space="preserve"> - </w:t>
-      </w:r>
-      <w:proofErr w:type="spellStart"/>
-      <w:r>
-        <w:t>proj</w:t>
-      </w:r>
-      <w:proofErr w:type="spellEnd"/>
+        <w:t>Know new things --- other synset props like hypernym, hyponym etc --- Their definition and implementation (use documents)</w:t>
+      </w:r>
+    </w:p>
+    <w:p/>
+    <w:p>
+      <w:r>
+        <w:t>1. Prepare py file  which  contains :</w:t>
+      </w:r>
+    </w:p>
+    <w:p/>
+    <w:p>
+      <w:r>
+        <w:t>1.1 synonyms - synset</w:t>
+      </w:r>
+    </w:p>
+    <w:p>
+      <w:r>
+        <w:t>1.2 antonymns - synset</w:t>
+      </w:r>
+    </w:p>
+    <w:p>
+      <w:r>
+        <w:t>1.3 examples - synset</w:t>
+      </w:r>
+    </w:p>
+    <w:p>
+      <w:r>
+        <w:t>1.4 root - proj</w:t>
+      </w:r>
     </w:p>
     <w:p>
       <w:r>
@@ -293,46 +178,24 @@
     </w:p>
     <w:p>
       <w:r>
-        <w:t xml:space="preserve">1.6 rhyming words and their meanings - </w:t>
-      </w:r>
-      <w:proofErr w:type="spellStart"/>
-      <w:r>
-        <w:t>proj</w:t>
-      </w:r>
-      <w:proofErr w:type="spellEnd"/>
-    </w:p>
-    <w:p>
-      <w:r>
+        <w:t>1.6 rhyming words and their meanings - proj</w:t>
+      </w:r>
+    </w:p>
+    <w:p>
+      <w:r>
+        <w:lastRenderedPageBreak/>
         <w:t>1.7 crossword helper --- number of characters and related meaning!!!</w:t>
       </w:r>
     </w:p>
     <w:p>
       <w:r>
-        <w:t xml:space="preserve">1.8 </w:t>
-      </w:r>
-      <w:proofErr w:type="spellStart"/>
-      <w:r>
-        <w:t>Hypernym</w:t>
-      </w:r>
-      <w:proofErr w:type="spellEnd"/>
-      <w:r>
-        <w:t xml:space="preserve"> - </w:t>
-      </w:r>
-      <w:proofErr w:type="spellStart"/>
-      <w:r>
-        <w:t>synsets</w:t>
-      </w:r>
-      <w:proofErr w:type="spellEnd"/>
-    </w:p>
-    <w:p>
-      <w:r>
-        <w:t xml:space="preserve">1.9 Hyponym - </w:t>
-      </w:r>
-      <w:proofErr w:type="spellStart"/>
-      <w:r>
-        <w:t>Synsets</w:t>
-      </w:r>
-      <w:proofErr w:type="spellEnd"/>
+        <w:t>1.8 Hypernym - synsets</w:t>
+      </w:r>
+    </w:p>
+    <w:p>
+      <w:r>
+        <w:t>1.9 Hyponym - Synsets</w:t>
+      </w:r>
     </w:p>
     <w:p/>
     <w:p>
@@ -360,32 +223,7 @@
     <w:p/>
     <w:p>
       <w:r>
-        <w:lastRenderedPageBreak/>
-        <w:t xml:space="preserve">3.Either use QT or </w:t>
-      </w:r>
-      <w:proofErr w:type="spellStart"/>
-      <w:r>
-        <w:t>kivy</w:t>
-      </w:r>
-      <w:proofErr w:type="spellEnd"/>
-      <w:r>
-        <w:t xml:space="preserve"> OR </w:t>
-      </w:r>
-      <w:proofErr w:type="spellStart"/>
-      <w:r>
-        <w:t>webify</w:t>
-      </w:r>
-      <w:proofErr w:type="spellEnd"/>
-      <w:r>
-        <w:t xml:space="preserve">(but using </w:t>
-      </w:r>
-      <w:proofErr w:type="spellStart"/>
-      <w:r>
-        <w:t>gui</w:t>
-      </w:r>
-      <w:proofErr w:type="spellEnd"/>
-      <w:r>
-        <w:t xml:space="preserve"> will be better coz they won't find website appealing and might just consider it to be a web dev project)</w:t>
+        <w:t>3.Either use QT or kivy OR webify(but using gui will be better coz they won't find website appealing and might just consider it to be a web dev project)</w:t>
       </w:r>
     </w:p>
     <w:p>

--- a/Improvements.docx
+++ b/Improvements.docx
@@ -3,17 +3,46 @@
 <w:document xmlns:ve="http://schemas.openxmlformats.org/markup-compatibility/2006" xmlns:o="urn:schemas-microsoft-com:office:office" xmlns:r="http://schemas.openxmlformats.org/officeDocument/2006/relationships" xmlns:m="http://schemas.openxmlformats.org/officeDocument/2006/math" xmlns:v="urn:schemas-microsoft-com:vml" xmlns:wp="http://schemas.openxmlformats.org/drawingml/2006/wordprocessingDrawing" xmlns:w10="urn:schemas-microsoft-com:office:word" xmlns:w="http://schemas.openxmlformats.org/wordprocessingml/2006/main" xmlns:wne="http://schemas.microsoft.com/office/word/2006/wordml">
   <w:body>
     <w:p>
+      <w:proofErr w:type="gramStart"/>
       <w:r>
         <w:t>Improvements </w:t>
       </w:r>
       <w:r>
-        <w:t>::</w:t>
-      </w:r>
-    </w:p>
-    <w:p/>
-    <w:p>
-      <w:r>
-        <w:t>Find word frequency hence give a rating to search(for syn, ant, mean) / and the results(for rhy, cross, scrabble) and hence make a rating out of the user.</w:t>
+        <w:t>:</w:t>
+      </w:r>
+      <w:proofErr w:type="gramEnd"/>
+      <w:r>
+        <w:t>:</w:t>
+      </w:r>
+    </w:p>
+    <w:p/>
+    <w:p>
+      <w:r>
+        <w:t xml:space="preserve">Find word frequency hence give a rating to </w:t>
+      </w:r>
+      <w:proofErr w:type="gramStart"/>
+      <w:r>
+        <w:t>search(</w:t>
+      </w:r>
+      <w:proofErr w:type="gramEnd"/>
+      <w:r>
+        <w:t xml:space="preserve">for </w:t>
+      </w:r>
+      <w:proofErr w:type="spellStart"/>
+      <w:r>
+        <w:t>syn</w:t>
+      </w:r>
+      <w:proofErr w:type="spellEnd"/>
+      <w:r>
+        <w:t xml:space="preserve">, ant, mean) / and the results(for </w:t>
+      </w:r>
+      <w:proofErr w:type="spellStart"/>
+      <w:r>
+        <w:t>rhy</w:t>
+      </w:r>
+      <w:proofErr w:type="spellEnd"/>
+      <w:r>
+        <w:t>, cross, scrabble) and hence make a rating out of the user.</w:t>
       </w:r>
     </w:p>
     <w:p/>
@@ -36,15 +65,35 @@
     </w:p>
     <w:p/>
     <w:p/>
-    <w:p/>
     <w:p>
       <w:pPr>
         <w:rPr>
-          <w:color w:val="00B050"/>
+          <w:color w:val="FF0000"/>
         </w:rPr>
       </w:pPr>
       <w:r>
         <w:rPr>
+          <w:color w:val="FF0000"/>
+        </w:rPr>
+        <w:t xml:space="preserve">Remove </w:t>
+      </w:r>
+      <w:proofErr w:type="spellStart"/>
+      <w:r>
+        <w:rPr>
+          <w:color w:val="FF0000"/>
+        </w:rPr>
+        <w:t>holonym</w:t>
+      </w:r>
+      <w:proofErr w:type="spellEnd"/>
+    </w:p>
+    <w:p>
+      <w:pPr>
+        <w:rPr>
+          <w:color w:val="00B050"/>
+        </w:rPr>
+      </w:pPr>
+      <w:r>
+        <w:rPr>
           <w:color w:val="00B050"/>
         </w:rPr>
         <w:t>- add scrabble helper, with words containing and length.</w:t>
@@ -52,49 +101,157 @@
     </w:p>
     <w:p>
       <w:r>
-        <w:t>- use regex to group words in synonyms by their POS.</w:t>
-      </w:r>
-    </w:p>
-    <w:p>
-      <w:r>
-        <w:t>- Link the pos and with the outputted words, so that if a hyper nym is shown, why and in which context it is being shown can be understood easily by the use.</w:t>
-      </w:r>
-    </w:p>
-    <w:p>
-      <w:r>
-        <w:t>- make use of similarity index chk this out - https://www.geeksforgeeks.org/get-synonymsantonyms-nltk-wordnet-python/</w:t>
-      </w:r>
-    </w:p>
-    <w:p>
-      <w:r>
-        <w:t>- Architecture - minimise number of clicks, by taking the word before asking what to do....</w:t>
-      </w:r>
-    </w:p>
-    <w:p>
-      <w:r>
-        <w:t>- In crossword, add  across and down crossing feature, so as to check for words with different meaning having a character similar at a place. </w:t>
-      </w:r>
-    </w:p>
-    <w:p>
-      <w:r>
-        <w:t xml:space="preserve">- improvement for understanding part is required....Need better examples and root (if needed or added at a </w:t>
-      </w:r>
-    </w:p>
-    <w:p>
-      <w:r>
-        <w:t>later stage).</w:t>
+        <w:t xml:space="preserve">- use </w:t>
+      </w:r>
+      <w:proofErr w:type="spellStart"/>
+      <w:r>
+        <w:t>regex</w:t>
+      </w:r>
+      <w:proofErr w:type="spellEnd"/>
+      <w:r>
+        <w:t xml:space="preserve"> to group words in synonyms by their POS.</w:t>
+      </w:r>
+    </w:p>
+    <w:p>
+      <w:r>
+        <w:t xml:space="preserve">- Link the pos and with the outputted words, so that if a hyper </w:t>
+      </w:r>
+      <w:proofErr w:type="spellStart"/>
+      <w:r>
+        <w:t>nym</w:t>
+      </w:r>
+      <w:proofErr w:type="spellEnd"/>
+      <w:r>
+        <w:t xml:space="preserve"> is shown, why and in which context it is being shown can be understood easily by the use.</w:t>
       </w:r>
     </w:p>
     <w:p>
       <w:r>
         <w:t xml:space="preserve">- </w:t>
       </w:r>
-      <w:r>
-        <w:rPr>
-          <w:color w:val="00B050"/>
-        </w:rPr>
-        <w:t>Add Spell check, can make use o correlation or something like that, which can suggest, did u mean this?.</w:t>
-      </w:r>
+      <w:proofErr w:type="gramStart"/>
+      <w:r>
+        <w:t>make</w:t>
+      </w:r>
+      <w:proofErr w:type="gramEnd"/>
+      <w:r>
+        <w:t xml:space="preserve"> use of similarity index </w:t>
+      </w:r>
+      <w:proofErr w:type="spellStart"/>
+      <w:r>
+        <w:t>chk</w:t>
+      </w:r>
+      <w:proofErr w:type="spellEnd"/>
+      <w:r>
+        <w:t xml:space="preserve"> this out - https://www.geeksforgeeks.org/get-synonymsantonyms-nltk-wordnet-python/</w:t>
+      </w:r>
+    </w:p>
+    <w:p>
+      <w:r>
+        <w:t xml:space="preserve">- Architecture - </w:t>
+      </w:r>
+      <w:proofErr w:type="spellStart"/>
+      <w:r>
+        <w:t>minimise</w:t>
+      </w:r>
+      <w:proofErr w:type="spellEnd"/>
+      <w:r>
+        <w:t xml:space="preserve"> number of clicks, by taking the word before asking what to do....</w:t>
+      </w:r>
+    </w:p>
+    <w:p>
+      <w:pPr>
+        <w:rPr>
+          <w:color w:val="00B050"/>
+        </w:rPr>
+      </w:pPr>
+      <w:r>
+        <w:rPr>
+          <w:color w:val="00B050"/>
+        </w:rPr>
+        <w:t>- In crossword, add</w:t>
+      </w:r>
+      <w:proofErr w:type="gramStart"/>
+      <w:r>
+        <w:rPr>
+          <w:color w:val="00B050"/>
+        </w:rPr>
+        <w:t>  across</w:t>
+      </w:r>
+      <w:proofErr w:type="gramEnd"/>
+      <w:r>
+        <w:rPr>
+          <w:color w:val="00B050"/>
+        </w:rPr>
+        <w:t xml:space="preserve"> and down crossing feature, so as to check for words with different meaning having a character similar at a place. </w:t>
+      </w:r>
+    </w:p>
+    <w:p>
+      <w:pPr>
+        <w:rPr>
+          <w:color w:val="00B050"/>
+        </w:rPr>
+      </w:pPr>
+      <w:r>
+        <w:rPr>
+          <w:color w:val="00B050"/>
+        </w:rPr>
+        <w:t xml:space="preserve">- </w:t>
+      </w:r>
+      <w:proofErr w:type="gramStart"/>
+      <w:r>
+        <w:rPr>
+          <w:color w:val="00B050"/>
+        </w:rPr>
+        <w:t>improvement</w:t>
+      </w:r>
+      <w:proofErr w:type="gramEnd"/>
+      <w:r>
+        <w:rPr>
+          <w:color w:val="00B050"/>
+        </w:rPr>
+        <w:t xml:space="preserve"> for understanding part is required....Need better examples and root (if needed or added at a </w:t>
+      </w:r>
+    </w:p>
+    <w:p>
+      <w:pPr>
+        <w:rPr>
+          <w:color w:val="00B050"/>
+        </w:rPr>
+      </w:pPr>
+      <w:proofErr w:type="gramStart"/>
+      <w:r>
+        <w:rPr>
+          <w:color w:val="00B050"/>
+        </w:rPr>
+        <w:t>later</w:t>
+      </w:r>
+      <w:proofErr w:type="gramEnd"/>
+      <w:r>
+        <w:rPr>
+          <w:color w:val="00B050"/>
+        </w:rPr>
+        <w:t xml:space="preserve"> stage).</w:t>
+      </w:r>
+    </w:p>
+    <w:p>
+      <w:r>
+        <w:t xml:space="preserve">- </w:t>
+      </w:r>
+      <w:r>
+        <w:rPr>
+          <w:color w:val="00B050"/>
+        </w:rPr>
+        <w:t>Add Spell check, can make use o correlation or something like that, which can suggest, did u mean this</w:t>
+      </w:r>
+      <w:proofErr w:type="gramStart"/>
+      <w:r>
+        <w:rPr>
+          <w:color w:val="00B050"/>
+        </w:rPr>
+        <w:t>?.</w:t>
+      </w:r>
+      <w:proofErr w:type="gramEnd"/>
       <w:r>
         <w:t> </w:t>
       </w:r>
@@ -131,7 +288,15 @@
     </w:p>
     <w:p>
       <w:r>
-        <w:t>Find your word --- rhyming to, meaning similar to, meaning opposite to , Ace your crossword game</w:t>
+        <w:t xml:space="preserve">Find your word --- rhyming to, meaning similar to, meaning opposite </w:t>
+      </w:r>
+      <w:proofErr w:type="gramStart"/>
+      <w:r>
+        <w:t>to ,</w:t>
+      </w:r>
+      <w:proofErr w:type="gramEnd"/>
+      <w:r>
+        <w:t xml:space="preserve"> Ace your crossword game</w:t>
       </w:r>
     </w:p>
     <w:p>
@@ -141,35 +306,103 @@
     </w:p>
     <w:p>
       <w:r>
-        <w:t>Know new things --- other synset props like hypernym, hyponym etc --- Their definition and implementation (use documents)</w:t>
-      </w:r>
-    </w:p>
-    <w:p/>
-    <w:p>
-      <w:r>
-        <w:t>1. Prepare py file  which  contains :</w:t>
-      </w:r>
-    </w:p>
-    <w:p/>
-    <w:p>
-      <w:r>
-        <w:t>1.1 synonyms - synset</w:t>
-      </w:r>
-    </w:p>
-    <w:p>
-      <w:r>
-        <w:t>1.2 antonymns - synset</w:t>
-      </w:r>
-    </w:p>
-    <w:p>
-      <w:r>
-        <w:t>1.3 examples - synset</w:t>
-      </w:r>
-    </w:p>
-    <w:p>
-      <w:r>
-        <w:t>1.4 root - proj</w:t>
-      </w:r>
+        <w:t xml:space="preserve">Know new things --- other </w:t>
+      </w:r>
+      <w:proofErr w:type="spellStart"/>
+      <w:r>
+        <w:t>synset</w:t>
+      </w:r>
+      <w:proofErr w:type="spellEnd"/>
+      <w:r>
+        <w:t xml:space="preserve"> props like </w:t>
+      </w:r>
+      <w:proofErr w:type="spellStart"/>
+      <w:r>
+        <w:t>hypernym</w:t>
+      </w:r>
+      <w:proofErr w:type="spellEnd"/>
+      <w:r>
+        <w:t>, hyponym etc --- Their definition and implementation (use documents)</w:t>
+      </w:r>
+    </w:p>
+    <w:p/>
+    <w:p>
+      <w:r>
+        <w:t xml:space="preserve">1. Prepare </w:t>
+      </w:r>
+      <w:proofErr w:type="spellStart"/>
+      <w:r>
+        <w:t>py</w:t>
+      </w:r>
+      <w:proofErr w:type="spellEnd"/>
+      <w:r>
+        <w:t xml:space="preserve"> </w:t>
+      </w:r>
+      <w:proofErr w:type="gramStart"/>
+      <w:r>
+        <w:t>file  which</w:t>
+      </w:r>
+      <w:proofErr w:type="gramEnd"/>
+      <w:r>
+        <w:t xml:space="preserve">  contains :</w:t>
+      </w:r>
+    </w:p>
+    <w:p/>
+    <w:p>
+      <w:r>
+        <w:t xml:space="preserve">1.1 synonyms - </w:t>
+      </w:r>
+      <w:proofErr w:type="spellStart"/>
+      <w:r>
+        <w:t>synset</w:t>
+      </w:r>
+      <w:proofErr w:type="spellEnd"/>
+    </w:p>
+    <w:p>
+      <w:r>
+        <w:t xml:space="preserve">1.2 </w:t>
+      </w:r>
+      <w:proofErr w:type="spellStart"/>
+      <w:r>
+        <w:t>antonymns</w:t>
+      </w:r>
+      <w:proofErr w:type="spellEnd"/>
+      <w:r>
+        <w:t xml:space="preserve"> - </w:t>
+      </w:r>
+      <w:proofErr w:type="spellStart"/>
+      <w:r>
+        <w:t>synset</w:t>
+      </w:r>
+      <w:proofErr w:type="spellEnd"/>
+    </w:p>
+    <w:p>
+      <w:r>
+        <w:t xml:space="preserve">1.3 examples - </w:t>
+      </w:r>
+      <w:proofErr w:type="spellStart"/>
+      <w:r>
+        <w:t>synset</w:t>
+      </w:r>
+      <w:proofErr w:type="spellEnd"/>
+    </w:p>
+    <w:p>
+      <w:r>
+        <w:t xml:space="preserve">1.4 </w:t>
+      </w:r>
+      <w:proofErr w:type="gramStart"/>
+      <w:r>
+        <w:t>root</w:t>
+      </w:r>
+      <w:proofErr w:type="gramEnd"/>
+      <w:r>
+        <w:t xml:space="preserve"> - </w:t>
+      </w:r>
+      <w:proofErr w:type="spellStart"/>
+      <w:r>
+        <w:t>proj</w:t>
+      </w:r>
+      <w:proofErr w:type="spellEnd"/>
     </w:p>
     <w:p>
       <w:r>
@@ -178,8 +411,13 @@
     </w:p>
     <w:p>
       <w:r>
-        <w:t>1.6 rhyming words and their meanings - proj</w:t>
-      </w:r>
+        <w:t xml:space="preserve">1.6 rhyming words and their meanings - </w:t>
+      </w:r>
+      <w:proofErr w:type="spellStart"/>
+      <w:r>
+        <w:t>proj</w:t>
+      </w:r>
+      <w:proofErr w:type="spellEnd"/>
     </w:p>
     <w:p>
       <w:r>
@@ -189,13 +427,31 @@
     </w:p>
     <w:p>
       <w:r>
-        <w:t>1.8 Hypernym - synsets</w:t>
-      </w:r>
-    </w:p>
-    <w:p>
-      <w:r>
-        <w:t>1.9 Hyponym - Synsets</w:t>
-      </w:r>
+        <w:t xml:space="preserve">1.8 </w:t>
+      </w:r>
+      <w:proofErr w:type="spellStart"/>
+      <w:r>
+        <w:t>Hypernym</w:t>
+      </w:r>
+      <w:proofErr w:type="spellEnd"/>
+      <w:r>
+        <w:t xml:space="preserve"> - </w:t>
+      </w:r>
+      <w:proofErr w:type="spellStart"/>
+      <w:r>
+        <w:t>synsets</w:t>
+      </w:r>
+      <w:proofErr w:type="spellEnd"/>
+    </w:p>
+    <w:p>
+      <w:r>
+        <w:t xml:space="preserve">1.9 Hyponym - </w:t>
+      </w:r>
+      <w:proofErr w:type="spellStart"/>
+      <w:r>
+        <w:t>Synsets</w:t>
+      </w:r>
+      <w:proofErr w:type="spellEnd"/>
     </w:p>
     <w:p/>
     <w:p>
@@ -223,7 +479,31 @@
     <w:p/>
     <w:p>
       <w:r>
-        <w:t>3.Either use QT or kivy OR webify(but using gui will be better coz they won't find website appealing and might just consider it to be a web dev project)</w:t>
+        <w:t xml:space="preserve">3.Either use QT or </w:t>
+      </w:r>
+      <w:proofErr w:type="spellStart"/>
+      <w:r>
+        <w:t>kivy</w:t>
+      </w:r>
+      <w:proofErr w:type="spellEnd"/>
+      <w:r>
+        <w:t xml:space="preserve"> OR </w:t>
+      </w:r>
+      <w:proofErr w:type="spellStart"/>
+      <w:r>
+        <w:t>webify</w:t>
+      </w:r>
+      <w:proofErr w:type="spellEnd"/>
+      <w:r>
+        <w:t xml:space="preserve">(but using </w:t>
+      </w:r>
+      <w:proofErr w:type="spellStart"/>
+      <w:r>
+        <w:t>gui</w:t>
+      </w:r>
+      <w:proofErr w:type="spellEnd"/>
+      <w:r>
+        <w:t xml:space="preserve"> will be better coz they won't find website appealing and might just consider it to be a web dev project)</w:t>
       </w:r>
     </w:p>
     <w:p>
